--- a/ST10053561_Instructions.docx
+++ b/ST10053561_Instructions.docx
@@ -11,7 +11,19 @@
           <w:rPr>
             <w:rStyle w:val="Hyperlink"/>
           </w:rPr>
-          <w:t>https://github.com/St10053561/APDS_POE/tree/main</w:t>
+          <w:t>St10053561/APDS_POE at Master_dev (</w:t>
+        </w:r>
+        <w:r>
+          <w:rPr>
+            <w:rStyle w:val="Hyperlink"/>
+          </w:rPr>
+          <w:t>g</w:t>
+        </w:r>
+        <w:r>
+          <w:rPr>
+            <w:rStyle w:val="Hyperlink"/>
+          </w:rPr>
+          <w:t>ithub.com)</w:t>
         </w:r>
       </w:hyperlink>
       <w:r>
@@ -63,7 +75,15 @@
     </w:p>
     <w:p>
       <w:r>
-        <w:t>Abdulrahman Ba Yazed (ST10082866)</w:t>
+        <w:t xml:space="preserve">Abdulrahman Ba </w:t>
+      </w:r>
+      <w:proofErr w:type="spellStart"/>
+      <w:r>
+        <w:t>Yazed</w:t>
+      </w:r>
+      <w:proofErr w:type="spellEnd"/>
+      <w:r>
+        <w:t xml:space="preserve"> (ST10082866)</w:t>
       </w:r>
       <w:r>
         <w:tab/>
@@ -94,8 +114,13 @@
         <w:br/>
         <w:t xml:space="preserve">APDS POE Part 2 </w:t>
       </w:r>
-      <w:r>
-        <w:t>youtube video link</w:t>
+      <w:proofErr w:type="spellStart"/>
+      <w:r>
+        <w:t>youtube</w:t>
+      </w:r>
+      <w:proofErr w:type="spellEnd"/>
+      <w:r>
+        <w:t xml:space="preserve"> video link</w:t>
       </w:r>
     </w:p>
     <w:sectPr>
@@ -1061,6 +1086,18 @@
       <w:shd w:val="clear" w:color="auto" w:fill="E1DFDD"/>
     </w:rPr>
   </w:style>
+  <w:style w:type="character" w:styleId="FollowedHyperlink">
+    <w:name w:val="FollowedHyperlink"/>
+    <w:basedOn w:val="DefaultParagraphFont"/>
+    <w:uiPriority w:val="99"/>
+    <w:semiHidden/>
+    <w:unhideWhenUsed/>
+    <w:rsid w:val="00472B39"/>
+    <w:rPr>
+      <w:color w:val="96607D" w:themeColor="followedHyperlink"/>
+      <w:u w:val="single"/>
+    </w:rPr>
+  </w:style>
 </w:styles>
 </file>
 
